--- a/limpias/0843.docx
+++ b/limpias/0843.docx
@@ -1,6 +1,6 @@
 
 <file path=word/document.xml><?xml version="1.0" encoding="utf-8"?>
-<w:document xmlns:ve="http://schemas.openxmlformats.org/markup-compatibility/2006" xmlns:o="urn:schemas-microsoft-com:office:office" xmlns:r="http://schemas.openxmlformats.org/officeDocument/2006/relationships" xmlns:m="http://schemas.openxmlformats.org/officeDocument/2006/math" xmlns:v="urn:schemas-microsoft-com:vml" xmlns:wp="http://schemas.openxmlformats.org/drawingml/2006/wordprocessingDrawing" xmlns:w10="urn:schemas-microsoft-com:office:word" xmlns:w="http://schemas.openxmlformats.org/wordprocessingml/2006/main" xmlns:wne="http://schemas.microsoft.com/office/word/2006/wordml">
+<w:document xmlns:wpc="http://schemas.microsoft.com/office/word/2010/wordprocessingCanvas" xmlns:cx="http://schemas.microsoft.com/office/drawing/2014/chartex" xmlns:mc="http://schemas.openxmlformats.org/markup-compatibility/2006" xmlns:o="urn:schemas-microsoft-com:office:office" xmlns:r="http://schemas.openxmlformats.org/officeDocument/2006/relationships" xmlns:m="http://schemas.openxmlformats.org/officeDocument/2006/math" xmlns:v="urn:schemas-microsoft-com:vml" xmlns:wp14="http://schemas.microsoft.com/office/word/2010/wordprocessingDrawing" xmlns:wp="http://schemas.openxmlformats.org/drawingml/2006/wordprocessingDrawing" xmlns:w10="urn:schemas-microsoft-com:office:word" xmlns:w="http://schemas.openxmlformats.org/wordprocessingml/2006/main" xmlns:w14="http://schemas.microsoft.com/office/word/2010/wordml" xmlns:w15="http://schemas.microsoft.com/office/word/2012/wordml" xmlns:w16se="http://schemas.microsoft.com/office/word/2015/wordml/symex" xmlns:wpg="http://schemas.microsoft.com/office/word/2010/wordprocessingGroup" xmlns:wpi="http://schemas.microsoft.com/office/word/2010/wordprocessingInk" xmlns:wne="http://schemas.microsoft.com/office/word/2006/wordml" xmlns:wps="http://schemas.microsoft.com/office/word/2010/wordprocessingShape" mc:Ignorable="w14 w15 w16se wp14">
   <w:body>
     <w:p>
       <w:pPr>
@@ -23,7 +23,7 @@
     <w:p>
       <w:pPr>
         <w:keepNext/>
-        <w:spacing w:before="60" w:after="180" w:line="240" w:lineRule="auto"/>
+        <w:spacing w:before="480" w:after="180" w:line="240" w:lineRule="auto"/>
         <w:rPr>
           <w:rFonts w:ascii="Book Antiqua" w:hAnsi="Book Antiqua" w:cs="Times New Roman"/>
           <w:b/>
@@ -42,7 +42,7 @@
     <w:p>
       <w:pPr>
         <w:keepNext/>
-        <w:spacing w:before="60" w:after="60" w:line="240" w:lineRule="auto"/>
+        <w:spacing w:before="240" w:after="60" w:line="240" w:lineRule="auto"/>
         <w:rPr>
           <w:rFonts w:ascii="Book Antiqua" w:hAnsi="Book Antiqua" w:cs="Times New Roman"/>
           <w:b/>
@@ -55,15 +55,7 @@
           <w:b/>
           <w:sz w:val="24"/>
         </w:rPr>
-        <w:t>VISTO</w:t>
-      </w:r>
-      <w:r>
-        <w:rPr>
-          <w:rFonts w:ascii="Book Antiqua" w:hAnsi="Book Antiqua" w:cs="Times New Roman"/>
-          <w:b/>
-          <w:sz w:val="24"/>
-        </w:rPr>
-        <w:t xml:space="preserve">: </w:t>
+        <w:t>VISTO:</w:t>
       </w:r>
     </w:p>
     <w:p>
@@ -81,13 +73,62 @@
           <w:rFonts w:ascii="Book Antiqua" w:hAnsi="Book Antiqua" w:cs="Times New Roman"/>
           <w:sz w:val="24"/>
         </w:rPr>
-        <w:t>La Ley Nº 6817, sancionada el 8 de Mayo de 1997; y</w:t>
+        <w:t xml:space="preserve"> </w:t>
+      </w:r>
+      <w:r>
+        <w:rPr>
+          <w:rFonts w:ascii="Book Antiqua" w:hAnsi="Book Antiqua" w:cs="Times New Roman"/>
+          <w:sz w:val="24"/>
+        </w:rPr>
+        <w:t>La Ley N</w:t>
+      </w:r>
+      <w:r>
+        <w:rPr>
+          <w:rFonts w:ascii="Book Antiqua" w:hAnsi="Book Antiqua" w:cs="Times New Roman"/>
+          <w:sz w:val="24"/>
+        </w:rPr>
+        <w:t xml:space="preserve">º </w:t>
+      </w:r>
+      <w:r>
+        <w:rPr>
+          <w:rFonts w:ascii="Book Antiqua" w:hAnsi="Book Antiqua" w:cs="Times New Roman"/>
+          <w:sz w:val="24"/>
+        </w:rPr>
+        <w:t>6817</w:t>
+      </w:r>
+      <w:r>
+        <w:rPr>
+          <w:rFonts w:ascii="Book Antiqua" w:hAnsi="Book Antiqua" w:cs="Times New Roman"/>
+          <w:sz w:val="24"/>
+        </w:rPr>
+        <w:t xml:space="preserve">, </w:t>
+      </w:r>
+      <w:r>
+        <w:rPr>
+          <w:rFonts w:ascii="Book Antiqua" w:hAnsi="Book Antiqua" w:cs="Times New Roman"/>
+          <w:sz w:val="24"/>
+        </w:rPr>
+        <w:t>sancionada el 8 de Mayo de 1997</w:t>
+      </w:r>
+      <w:r>
+        <w:rPr>
+          <w:rFonts w:ascii="Book Antiqua" w:hAnsi="Book Antiqua" w:cs="Times New Roman"/>
+          <w:sz w:val="24"/>
+        </w:rPr>
+        <w:t xml:space="preserve">; </w:t>
+      </w:r>
+      <w:r>
+        <w:rPr>
+          <w:rFonts w:ascii="Book Antiqua" w:hAnsi="Book Antiqua" w:cs="Times New Roman"/>
+          <w:sz w:val="24"/>
+        </w:rPr>
+        <w:t>y</w:t>
       </w:r>
     </w:p>
     <w:p>
       <w:pPr>
         <w:keepNext/>
-        <w:spacing w:before="60" w:after="60" w:line="240" w:lineRule="auto"/>
+        <w:spacing w:before="240" w:after="60" w:line="240" w:lineRule="auto"/>
         <w:rPr>
           <w:rFonts w:ascii="Book Antiqua" w:hAnsi="Book Antiqua" w:cs="Times New Roman"/>
           <w:b/>
@@ -100,15 +141,7 @@
           <w:b/>
           <w:sz w:val="24"/>
         </w:rPr>
-        <w:t>CONSIDERANDO</w:t>
-      </w:r>
-      <w:r>
-        <w:rPr>
-          <w:rFonts w:ascii="Book Antiqua" w:hAnsi="Book Antiqua" w:cs="Times New Roman"/>
-          <w:b/>
-          <w:sz w:val="24"/>
-        </w:rPr>
-        <w:t xml:space="preserve">: </w:t>
+        <w:t>CONSIDERANDO:</w:t>
       </w:r>
     </w:p>
     <w:p>
@@ -126,6 +159,13 @@
           <w:rFonts w:ascii="Book Antiqua" w:hAnsi="Book Antiqua" w:cs="Times New Roman"/>
           <w:sz w:val="24"/>
         </w:rPr>
+        <w:t xml:space="preserve"> </w:t>
+      </w:r>
+      <w:r>
+        <w:rPr>
+          <w:rFonts w:ascii="Book Antiqua" w:hAnsi="Book Antiqua" w:cs="Times New Roman"/>
+          <w:sz w:val="24"/>
+        </w:rPr>
         <w:t>Que</w:t>
       </w:r>
       <w:r>
@@ -140,7 +180,7 @@
           <w:rFonts w:ascii="Book Antiqua" w:hAnsi="Book Antiqua" w:cs="Times New Roman"/>
           <w:sz w:val="24"/>
         </w:rPr>
-        <w:t>;</w:t>
+        <w:t xml:space="preserve">; </w:t>
       </w:r>
     </w:p>
     <w:p>
@@ -158,7 +198,98 @@
           <w:rFonts w:ascii="Book Antiqua" w:hAnsi="Book Antiqua" w:cs="Times New Roman"/>
           <w:sz w:val="24"/>
         </w:rPr>
-        <w:t>Que en el Artículo decimo de dicha Ley, la Honorable Legislatura de Tucumán, invita a las Municipalidades del interior de la Provincia a adherir a la misma; Que son harto conocidas las recomendaciones científico-medicas sobre los daños que provoca el habito de fumar; Que es reconocido que el estado gasta cinco veces más de lo que percibe como beneficio por la industrialización del tabaco en el costo sanitario, horas laborales perdidas, bajas en vidas y demás efectos patogénicos;</w:t>
+        <w:t>Que en el Artículo decimo de dicha Ley</w:t>
+      </w:r>
+      <w:r>
+        <w:rPr>
+          <w:rFonts w:ascii="Book Antiqua" w:hAnsi="Book Antiqua" w:cs="Times New Roman"/>
+          <w:sz w:val="24"/>
+        </w:rPr>
+        <w:t xml:space="preserve">, </w:t>
+      </w:r>
+      <w:r>
+        <w:rPr>
+          <w:rFonts w:ascii="Book Antiqua" w:hAnsi="Book Antiqua" w:cs="Times New Roman"/>
+          <w:sz w:val="24"/>
+        </w:rPr>
+        <w:t>la Honorable Legislatura de Tucumán</w:t>
+      </w:r>
+      <w:r>
+        <w:rPr>
+          <w:rFonts w:ascii="Book Antiqua" w:hAnsi="Book Antiqua" w:cs="Times New Roman"/>
+          <w:sz w:val="24"/>
+        </w:rPr>
+        <w:t xml:space="preserve">, </w:t>
+      </w:r>
+      <w:r>
+        <w:rPr>
+          <w:rFonts w:ascii="Book Antiqua" w:hAnsi="Book Antiqua" w:cs="Times New Roman"/>
+          <w:sz w:val="24"/>
+        </w:rPr>
+        <w:t>invita a las Municipalidades del interior de la Provincia a adherir a la misma</w:t>
+      </w:r>
+      <w:r>
+        <w:rPr>
+          <w:rFonts w:ascii="Book Antiqua" w:hAnsi="Book Antiqua" w:cs="Times New Roman"/>
+          <w:sz w:val="24"/>
+        </w:rPr>
+        <w:t xml:space="preserve">; </w:t>
+      </w:r>
+      <w:r>
+        <w:rPr>
+          <w:rFonts w:ascii="Book Antiqua" w:hAnsi="Book Antiqua" w:cs="Times New Roman"/>
+          <w:sz w:val="24"/>
+        </w:rPr>
+        <w:t>Que son harto conocidas las recomendaciones científico-medicas sobre los daños que provoca el habito de fumar</w:t>
+      </w:r>
+      <w:r>
+        <w:rPr>
+          <w:rFonts w:ascii="Book Antiqua" w:hAnsi="Book Antiqua" w:cs="Times New Roman"/>
+          <w:sz w:val="24"/>
+        </w:rPr>
+        <w:t xml:space="preserve">; </w:t>
+      </w:r>
+      <w:r>
+        <w:rPr>
+          <w:rFonts w:ascii="Book Antiqua" w:hAnsi="Book Antiqua" w:cs="Times New Roman"/>
+          <w:sz w:val="24"/>
+        </w:rPr>
+        <w:t>Que es reconocido que el estado gasta cinco veces más de lo que percibe como beneficio por la industrialización del tabaco en el costo sanitario</w:t>
+      </w:r>
+      <w:r>
+        <w:rPr>
+          <w:rFonts w:ascii="Book Antiqua" w:hAnsi="Book Antiqua" w:cs="Times New Roman"/>
+          <w:sz w:val="24"/>
+        </w:rPr>
+        <w:t xml:space="preserve">, </w:t>
+      </w:r>
+      <w:r>
+        <w:rPr>
+          <w:rFonts w:ascii="Book Antiqua" w:hAnsi="Book Antiqua" w:cs="Times New Roman"/>
+          <w:sz w:val="24"/>
+        </w:rPr>
+        <w:t>horas laborales perdidas</w:t>
+      </w:r>
+      <w:r>
+        <w:rPr>
+          <w:rFonts w:ascii="Book Antiqua" w:hAnsi="Book Antiqua" w:cs="Times New Roman"/>
+          <w:sz w:val="24"/>
+        </w:rPr>
+        <w:t xml:space="preserve">, </w:t>
+      </w:r>
+      <w:r>
+        <w:rPr>
+          <w:rFonts w:ascii="Book Antiqua" w:hAnsi="Book Antiqua" w:cs="Times New Roman"/>
+          <w:sz w:val="24"/>
+        </w:rPr>
+        <w:t>bajas en vidas y demás efectos patogénicos</w:t>
+      </w:r>
+      <w:r>
+        <w:rPr>
+          <w:rFonts w:ascii="Book Antiqua" w:hAnsi="Book Antiqua" w:cs="Times New Roman"/>
+          <w:sz w:val="24"/>
+        </w:rPr>
+        <w:t xml:space="preserve">; </w:t>
       </w:r>
     </w:p>
     <w:p>
@@ -183,7 +314,7 @@
           <w:rFonts w:ascii="Book Antiqua" w:hAnsi="Book Antiqua" w:cs="Times New Roman"/>
           <w:sz w:val="24"/>
         </w:rPr>
-        <w:t>;</w:t>
+        <w:t xml:space="preserve">; </w:t>
       </w:r>
     </w:p>
     <w:p>
@@ -206,7 +337,9 @@
         </w:rPr>
         <w:t>EL CONCEJO DELIBERANTE SANCIONA CON FUERZA DE ORDENANZA</w:t>
       </w:r>
+      <w:bookmarkStart w:id="0" w:name="_GoBack"/>
     </w:p>
+    <w:bookmarkEnd w:id="0"/>
     <w:p>
       <w:pPr>
         <w:keepNext/>
@@ -223,14 +356,7 @@
           <w:sz w:val="24"/>
           <w:u w:val="single"/>
         </w:rPr>
-        <w:t>ARTÍCULO PRIMERO</w:t>
-      </w:r>
-      <w:r>
-        <w:rPr>
-          <w:rFonts w:ascii="Book Antiqua" w:hAnsi="Book Antiqua" w:cs="Times New Roman"/>
-          <w:sz w:val="24"/>
-        </w:rPr>
-        <w:t>:</w:t>
+        <w:t>ARTÍCULO PRIMERO:</w:t>
       </w:r>
       <w:r>
         <w:rPr>
@@ -244,7 +370,28 @@
           <w:rFonts w:ascii="Book Antiqua" w:hAnsi="Book Antiqua" w:cs="Times New Roman"/>
           <w:sz w:val="24"/>
         </w:rPr>
-        <w:t>ADHERIR en un todo a la Ley Nº 6817 sancionada por la Honorable Legislatura de Tucumán con fecha 08 de Mayo de 1997.</w:t>
+        <w:t>ADHERIR en un todo a la Ley N</w:t>
+      </w:r>
+      <w:r>
+        <w:rPr>
+          <w:rFonts w:ascii="Book Antiqua" w:hAnsi="Book Antiqua" w:cs="Times New Roman"/>
+          <w:sz w:val="24"/>
+        </w:rPr>
+        <w:t xml:space="preserve">º </w:t>
+      </w:r>
+      <w:r>
+        <w:rPr>
+          <w:rFonts w:ascii="Book Antiqua" w:hAnsi="Book Antiqua" w:cs="Times New Roman"/>
+          <w:sz w:val="24"/>
+        </w:rPr>
+        <w:t>6817 sancionada por la Honorable Legislatura de Tucumán con fecha 08 de Mayo de 1997</w:t>
+      </w:r>
+      <w:r>
+        <w:rPr>
+          <w:rFonts w:ascii="Book Antiqua" w:hAnsi="Book Antiqua" w:cs="Times New Roman"/>
+          <w:sz w:val="24"/>
+        </w:rPr>
+        <w:t xml:space="preserve">. </w:t>
       </w:r>
     </w:p>
     <w:p>
@@ -263,14 +410,7 @@
           <w:sz w:val="24"/>
           <w:u w:val="single"/>
         </w:rPr>
-        <w:t>ARTÍCULO SEGUNDO</w:t>
-      </w:r>
-      <w:r>
-        <w:rPr>
-          <w:rFonts w:ascii="Book Antiqua" w:hAnsi="Book Antiqua" w:cs="Times New Roman"/>
-          <w:sz w:val="24"/>
-        </w:rPr>
-        <w:t>:</w:t>
+        <w:t>ARTÍCULO SEGUNDO:</w:t>
       </w:r>
       <w:r>
         <w:rPr>
@@ -305,7 +445,7 @@
           <w:rFonts w:ascii="Book Antiqua" w:hAnsi="Book Antiqua" w:cs="Times New Roman"/>
           <w:sz w:val="24"/>
         </w:rPr>
-        <w:t>.</w:t>
+        <w:t xml:space="preserve">. </w:t>
       </w:r>
     </w:p>
     <w:sectPr>
@@ -321,7 +461,7 @@
 </file>
 
 <file path=word/endnotes.xml><?xml version="1.0" encoding="utf-8"?>
-<w:endnotes xmlns:ve="http://schemas.openxmlformats.org/markup-compatibility/2006" xmlns:o="urn:schemas-microsoft-com:office:office" xmlns:r="http://schemas.openxmlformats.org/officeDocument/2006/relationships" xmlns:m="http://schemas.openxmlformats.org/officeDocument/2006/math" xmlns:v="urn:schemas-microsoft-com:vml" xmlns:wp="http://schemas.openxmlformats.org/drawingml/2006/wordprocessingDrawing" xmlns:w10="urn:schemas-microsoft-com:office:word" xmlns:w="http://schemas.openxmlformats.org/wordprocessingml/2006/main" xmlns:wne="http://schemas.microsoft.com/office/word/2006/wordml">
+<w:endnotes xmlns:wpc="http://schemas.microsoft.com/office/word/2010/wordprocessingCanvas" xmlns:cx="http://schemas.microsoft.com/office/drawing/2014/chartex" xmlns:mc="http://schemas.openxmlformats.org/markup-compatibility/2006" xmlns:o="urn:schemas-microsoft-com:office:office" xmlns:r="http://schemas.openxmlformats.org/officeDocument/2006/relationships" xmlns:m="http://schemas.openxmlformats.org/officeDocument/2006/math" xmlns:v="urn:schemas-microsoft-com:vml" xmlns:wp14="http://schemas.microsoft.com/office/word/2010/wordprocessingDrawing" xmlns:wp="http://schemas.openxmlformats.org/drawingml/2006/wordprocessingDrawing" xmlns:w10="urn:schemas-microsoft-com:office:word" xmlns:w="http://schemas.openxmlformats.org/wordprocessingml/2006/main" xmlns:w14="http://schemas.microsoft.com/office/word/2010/wordml" xmlns:w15="http://schemas.microsoft.com/office/word/2012/wordml" xmlns:w16se="http://schemas.microsoft.com/office/word/2015/wordml/symex" xmlns:wpg="http://schemas.microsoft.com/office/word/2010/wordprocessingGroup" xmlns:wpi="http://schemas.microsoft.com/office/word/2010/wordprocessingInk" xmlns:wne="http://schemas.microsoft.com/office/word/2006/wordml" xmlns:wps="http://schemas.microsoft.com/office/word/2010/wordprocessingShape" mc:Ignorable="w14 w15 w16se wp14">
   <w:endnote w:type="separator" w:id="-1">
     <w:p>
       <w:pPr>
@@ -346,7 +486,7 @@
 </file>
 
 <file path=word/footer1.xml><?xml version="1.0" encoding="utf-8"?>
-<w:ftr xmlns:ve="http://schemas.openxmlformats.org/markup-compatibility/2006" xmlns:o="urn:schemas-microsoft-com:office:office" xmlns:r="http://schemas.openxmlformats.org/officeDocument/2006/relationships" xmlns:m="http://schemas.openxmlformats.org/officeDocument/2006/math" xmlns:v="urn:schemas-microsoft-com:vml" xmlns:wp="http://schemas.openxmlformats.org/drawingml/2006/wordprocessingDrawing" xmlns:w10="urn:schemas-microsoft-com:office:word" xmlns:w="http://schemas.openxmlformats.org/wordprocessingml/2006/main" xmlns:wne="http://schemas.microsoft.com/office/word/2006/wordml">
+<w:ftr xmlns:wpc="http://schemas.microsoft.com/office/word/2010/wordprocessingCanvas" xmlns:cx="http://schemas.microsoft.com/office/drawing/2014/chartex" xmlns:mc="http://schemas.openxmlformats.org/markup-compatibility/2006" xmlns:o="urn:schemas-microsoft-com:office:office" xmlns:r="http://schemas.openxmlformats.org/officeDocument/2006/relationships" xmlns:m="http://schemas.openxmlformats.org/officeDocument/2006/math" xmlns:v="urn:schemas-microsoft-com:vml" xmlns:wp14="http://schemas.microsoft.com/office/word/2010/wordprocessingDrawing" xmlns:wp="http://schemas.openxmlformats.org/drawingml/2006/wordprocessingDrawing" xmlns:w10="urn:schemas-microsoft-com:office:word" xmlns:w="http://schemas.openxmlformats.org/wordprocessingml/2006/main" xmlns:w14="http://schemas.microsoft.com/office/word/2010/wordml" xmlns:w15="http://schemas.microsoft.com/office/word/2012/wordml" xmlns:w16se="http://schemas.microsoft.com/office/word/2015/wordml/symex" xmlns:wpg="http://schemas.microsoft.com/office/word/2010/wordprocessingGroup" xmlns:wpi="http://schemas.microsoft.com/office/word/2010/wordprocessingInk" xmlns:wne="http://schemas.microsoft.com/office/word/2006/wordml" xmlns:wps="http://schemas.microsoft.com/office/word/2010/wordprocessingShape" mc:Ignorable="w14 w15 w16se wp14">
   <w:p>
     <w:pPr>
       <w:pStyle w:val="Piedepgina"/>
@@ -361,7 +501,7 @@
 </file>
 
 <file path=word/footnotes.xml><?xml version="1.0" encoding="utf-8"?>
-<w:footnotes xmlns:ve="http://schemas.openxmlformats.org/markup-compatibility/2006" xmlns:o="urn:schemas-microsoft-com:office:office" xmlns:r="http://schemas.openxmlformats.org/officeDocument/2006/relationships" xmlns:m="http://schemas.openxmlformats.org/officeDocument/2006/math" xmlns:v="urn:schemas-microsoft-com:vml" xmlns:wp="http://schemas.openxmlformats.org/drawingml/2006/wordprocessingDrawing" xmlns:w10="urn:schemas-microsoft-com:office:word" xmlns:w="http://schemas.openxmlformats.org/wordprocessingml/2006/main" xmlns:wne="http://schemas.microsoft.com/office/word/2006/wordml">
+<w:footnotes xmlns:wpc="http://schemas.microsoft.com/office/word/2010/wordprocessingCanvas" xmlns:cx="http://schemas.microsoft.com/office/drawing/2014/chartex" xmlns:mc="http://schemas.openxmlformats.org/markup-compatibility/2006" xmlns:o="urn:schemas-microsoft-com:office:office" xmlns:r="http://schemas.openxmlformats.org/officeDocument/2006/relationships" xmlns:m="http://schemas.openxmlformats.org/officeDocument/2006/math" xmlns:v="urn:schemas-microsoft-com:vml" xmlns:wp14="http://schemas.microsoft.com/office/word/2010/wordprocessingDrawing" xmlns:wp="http://schemas.openxmlformats.org/drawingml/2006/wordprocessingDrawing" xmlns:w10="urn:schemas-microsoft-com:office:word" xmlns:w="http://schemas.openxmlformats.org/wordprocessingml/2006/main" xmlns:w14="http://schemas.microsoft.com/office/word/2010/wordml" xmlns:w15="http://schemas.microsoft.com/office/word/2012/wordml" xmlns:w16se="http://schemas.microsoft.com/office/word/2015/wordml/symex" xmlns:wpg="http://schemas.microsoft.com/office/word/2010/wordprocessingGroup" xmlns:wpi="http://schemas.microsoft.com/office/word/2010/wordprocessingInk" xmlns:wne="http://schemas.microsoft.com/office/word/2006/wordml" xmlns:wps="http://schemas.microsoft.com/office/word/2010/wordprocessingShape" mc:Ignorable="w14 w15 w16se wp14">
   <w:footnote w:type="separator" w:id="-1">
     <w:p>
       <w:pPr>
@@ -386,8 +526,8 @@
 </file>
 
 <file path=word/numbering.xml><?xml version="1.0" encoding="utf-8"?>
-<w:numbering xmlns:ve="http://schemas.openxmlformats.org/markup-compatibility/2006" xmlns:o="urn:schemas-microsoft-com:office:office" xmlns:r="http://schemas.openxmlformats.org/officeDocument/2006/relationships" xmlns:m="http://schemas.openxmlformats.org/officeDocument/2006/math" xmlns:v="urn:schemas-microsoft-com:vml" xmlns:wp="http://schemas.openxmlformats.org/drawingml/2006/wordprocessingDrawing" xmlns:w10="urn:schemas-microsoft-com:office:word" xmlns:w="http://schemas.openxmlformats.org/wordprocessingml/2006/main" xmlns:wne="http://schemas.microsoft.com/office/word/2006/wordml">
-  <w:abstractNum w:abstractNumId="0">
+<w:numbering xmlns:wpc="http://schemas.microsoft.com/office/word/2010/wordprocessingCanvas" xmlns:cx="http://schemas.microsoft.com/office/drawing/2014/chartex" xmlns:mc="http://schemas.openxmlformats.org/markup-compatibility/2006" xmlns:o="urn:schemas-microsoft-com:office:office" xmlns:r="http://schemas.openxmlformats.org/officeDocument/2006/relationships" xmlns:m="http://schemas.openxmlformats.org/officeDocument/2006/math" xmlns:v="urn:schemas-microsoft-com:vml" xmlns:wp14="http://schemas.microsoft.com/office/word/2010/wordprocessingDrawing" xmlns:wp="http://schemas.openxmlformats.org/drawingml/2006/wordprocessingDrawing" xmlns:w10="urn:schemas-microsoft-com:office:word" xmlns:w="http://schemas.openxmlformats.org/wordprocessingml/2006/main" xmlns:w14="http://schemas.microsoft.com/office/word/2010/wordml" xmlns:w15="http://schemas.microsoft.com/office/word/2012/wordml" xmlns:w16se="http://schemas.microsoft.com/office/word/2015/wordml/symex" xmlns:wpg="http://schemas.microsoft.com/office/word/2010/wordprocessingGroup" xmlns:wpi="http://schemas.microsoft.com/office/word/2010/wordprocessingInk" xmlns:wne="http://schemas.microsoft.com/office/word/2006/wordml" xmlns:wps="http://schemas.microsoft.com/office/word/2010/wordprocessingShape" mc:Ignorable="w14 w15 w16se wp14">
+  <w:abstractNum w:abstractNumId="0" w15:restartNumberingAfterBreak="0">
     <w:nsid w:val="49A15A8F"/>
     <w:multiLevelType w:val="hybridMultilevel"/>
     <w:tmpl w:val="D7CAE32A"/>
@@ -506,7 +646,7 @@
 </file>
 
 <file path=word/styles.xml><?xml version="1.0" encoding="utf-8"?>
-<w:styles xmlns:r="http://schemas.openxmlformats.org/officeDocument/2006/relationships" xmlns:w="http://schemas.openxmlformats.org/wordprocessingml/2006/main">
+<w:styles xmlns:mc="http://schemas.openxmlformats.org/markup-compatibility/2006" xmlns:r="http://schemas.openxmlformats.org/officeDocument/2006/relationships" xmlns:w="http://schemas.openxmlformats.org/wordprocessingml/2006/main" xmlns:w14="http://schemas.microsoft.com/office/word/2010/wordml" xmlns:w15="http://schemas.microsoft.com/office/word/2012/wordml" xmlns:w16se="http://schemas.microsoft.com/office/word/2015/wordml/symex" mc:Ignorable="w14 w15 w16se">
   <w:docDefaults>
     <w:rPrDefault>
       <w:rPr>
@@ -522,144 +662,378 @@
       </w:pPr>
     </w:pPrDefault>
   </w:docDefaults>
-  <w:latentStyles w:defLockedState="0" w:defUIPriority="99" w:defSemiHidden="1" w:defUnhideWhenUsed="1" w:defQFormat="0" w:count="267">
-    <w:lsdException w:name="Normal" w:semiHidden="0" w:uiPriority="0" w:unhideWhenUsed="0" w:qFormat="1"/>
-    <w:lsdException w:name="heading 1" w:semiHidden="0" w:uiPriority="9" w:unhideWhenUsed="0" w:qFormat="1"/>
-    <w:lsdException w:name="heading 2" w:uiPriority="9" w:qFormat="1"/>
-    <w:lsdException w:name="heading 3" w:uiPriority="9" w:qFormat="1"/>
-    <w:lsdException w:name="heading 4" w:uiPriority="9" w:qFormat="1"/>
-    <w:lsdException w:name="heading 5" w:uiPriority="9" w:qFormat="1"/>
-    <w:lsdException w:name="heading 6" w:uiPriority="9" w:qFormat="1"/>
-    <w:lsdException w:name="heading 7" w:uiPriority="9" w:qFormat="1"/>
-    <w:lsdException w:name="heading 8" w:uiPriority="9" w:qFormat="1"/>
-    <w:lsdException w:name="heading 9" w:uiPriority="9" w:qFormat="1"/>
-    <w:lsdException w:name="toc 1" w:uiPriority="39"/>
-    <w:lsdException w:name="toc 2" w:uiPriority="39"/>
-    <w:lsdException w:name="toc 3" w:uiPriority="39"/>
-    <w:lsdException w:name="toc 4" w:uiPriority="39"/>
-    <w:lsdException w:name="toc 5" w:uiPriority="39"/>
-    <w:lsdException w:name="toc 6" w:uiPriority="39"/>
-    <w:lsdException w:name="toc 7" w:uiPriority="39"/>
-    <w:lsdException w:name="toc 8" w:uiPriority="39"/>
-    <w:lsdException w:name="toc 9" w:uiPriority="39"/>
-    <w:lsdException w:name="caption" w:uiPriority="35" w:qFormat="1"/>
-    <w:lsdException w:name="Title" w:semiHidden="0" w:uiPriority="10" w:unhideWhenUsed="0" w:qFormat="1"/>
-    <w:lsdException w:name="Default Paragraph Font" w:uiPriority="1"/>
-    <w:lsdException w:name="Subtitle" w:semiHidden="0" w:uiPriority="11" w:unhideWhenUsed="0" w:qFormat="1"/>
-    <w:lsdException w:name="Strong" w:semiHidden="0" w:uiPriority="22" w:unhideWhenUsed="0" w:qFormat="1"/>
-    <w:lsdException w:name="Emphasis" w:semiHidden="0" w:uiPriority="20" w:unhideWhenUsed="0" w:qFormat="1"/>
-    <w:lsdException w:name="Table Grid" w:semiHidden="0" w:uiPriority="59" w:unhideWhenUsed="0"/>
-    <w:lsdException w:name="Placeholder Text" w:unhideWhenUsed="0"/>
-    <w:lsdException w:name="No Spacing" w:semiHidden="0" w:uiPriority="1" w:unhideWhenUsed="0" w:qFormat="1"/>
-    <w:lsdException w:name="Light Shading" w:semiHidden="0" w:uiPriority="60" w:unhideWhenUsed="0"/>
-    <w:lsdException w:name="Light List" w:semiHidden="0" w:uiPriority="61" w:unhideWhenUsed="0"/>
-    <w:lsdException w:name="Light Grid" w:semiHidden="0" w:uiPriority="62" w:unhideWhenUsed="0"/>
-    <w:lsdException w:name="Medium Shading 1" w:semiHidden="0" w:uiPriority="63" w:unhideWhenUsed="0"/>
-    <w:lsdException w:name="Medium Shading 2" w:semiHidden="0" w:uiPriority="64" w:unhideWhenUsed="0"/>
-    <w:lsdException w:name="Medium List 1" w:semiHidden="0" w:uiPriority="65" w:unhideWhenUsed="0"/>
-    <w:lsdException w:name="Medium List 2" w:semiHidden="0" w:uiPriority="66" w:unhideWhenUsed="0"/>
-    <w:lsdException w:name="Medium Grid 1" w:semiHidden="0" w:uiPriority="67" w:unhideWhenUsed="0"/>
-    <w:lsdException w:name="Medium Grid 2" w:semiHidden="0" w:uiPriority="68" w:unhideWhenUsed="0"/>
-    <w:lsdException w:name="Medium Grid 3" w:semiHidden="0" w:uiPriority="69" w:unhideWhenUsed="0"/>
-    <w:lsdException w:name="Dark List" w:semiHidden="0" w:uiPriority="70" w:unhideWhenUsed="0"/>
-    <w:lsdException w:name="Colorful Shading" w:semiHidden="0" w:uiPriority="71" w:unhideWhenUsed="0"/>
-    <w:lsdException w:name="Colorful List" w:semiHidden="0" w:uiPriority="72" w:unhideWhenUsed="0"/>
-    <w:lsdException w:name="Colorful Grid" w:semiHidden="0" w:uiPriority="73" w:unhideWhenUsed="0"/>
-    <w:lsdException w:name="Light Shading Accent 1" w:semiHidden="0" w:uiPriority="60" w:unhideWhenUsed="0"/>
-    <w:lsdException w:name="Light List Accent 1" w:semiHidden="0" w:uiPriority="61" w:unhideWhenUsed="0"/>
-    <w:lsdException w:name="Light Grid Accent 1" w:semiHidden="0" w:uiPriority="62" w:unhideWhenUsed="0"/>
-    <w:lsdException w:name="Medium Shading 1 Accent 1" w:semiHidden="0" w:uiPriority="63" w:unhideWhenUsed="0"/>
-    <w:lsdException w:name="Medium Shading 2 Accent 1" w:semiHidden="0" w:uiPriority="64" w:unhideWhenUsed="0"/>
-    <w:lsdException w:name="Medium List 1 Accent 1" w:semiHidden="0" w:uiPriority="65" w:unhideWhenUsed="0"/>
-    <w:lsdException w:name="Revision" w:unhideWhenUsed="0"/>
-    <w:lsdException w:name="List Paragraph" w:semiHidden="0" w:uiPriority="34" w:unhideWhenUsed="0" w:qFormat="1"/>
-    <w:lsdException w:name="Quote" w:semiHidden="0" w:uiPriority="29" w:unhideWhenUsed="0" w:qFormat="1"/>
-    <w:lsdException w:name="Intense Quote" w:semiHidden="0" w:uiPriority="30" w:unhideWhenUsed="0" w:qFormat="1"/>
-    <w:lsdException w:name="Medium List 2 Accent 1" w:semiHidden="0" w:uiPriority="66" w:unhideWhenUsed="0"/>
-    <w:lsdException w:name="Medium Grid 1 Accent 1" w:semiHidden="0" w:uiPriority="67" w:unhideWhenUsed="0"/>
-    <w:lsdException w:name="Medium Grid 2 Accent 1" w:semiHidden="0" w:uiPriority="68" w:unhideWhenUsed="0"/>
-    <w:lsdException w:name="Medium Grid 3 Accent 1" w:semiHidden="0" w:uiPriority="69" w:unhideWhenUsed="0"/>
-    <w:lsdException w:name="Dark List Accent 1" w:semiHidden="0" w:uiPriority="70" w:unhideWhenUsed="0"/>
-    <w:lsdException w:name="Colorful Shading Accent 1" w:semiHidden="0" w:uiPriority="71" w:unhideWhenUsed="0"/>
-    <w:lsdException w:name="Colorful List Accent 1" w:semiHidden="0" w:uiPriority="72" w:unhideWhenUsed="0"/>
-    <w:lsdException w:name="Colorful Grid Accent 1" w:semiHidden="0" w:uiPriority="73" w:unhideWhenUsed="0"/>
-    <w:lsdException w:name="Light Shading Accent 2" w:semiHidden="0" w:uiPriority="60" w:unhideWhenUsed="0"/>
-    <w:lsdException w:name="Light List Accent 2" w:semiHidden="0" w:uiPriority="61" w:unhideWhenUsed="0"/>
-    <w:lsdException w:name="Light Grid Accent 2" w:semiHidden="0" w:uiPriority="62" w:unhideWhenUsed="0"/>
-    <w:lsdException w:name="Medium Shading 1 Accent 2" w:semiHidden="0" w:uiPriority="63" w:unhideWhenUsed="0"/>
-    <w:lsdException w:name="Medium Shading 2 Accent 2" w:semiHidden="0" w:uiPriority="64" w:unhideWhenUsed="0"/>
-    <w:lsdException w:name="Medium List 1 Accent 2" w:semiHidden="0" w:uiPriority="65" w:unhideWhenUsed="0"/>
-    <w:lsdException w:name="Medium List 2 Accent 2" w:semiHidden="0" w:uiPriority="66" w:unhideWhenUsed="0"/>
-    <w:lsdException w:name="Medium Grid 1 Accent 2" w:semiHidden="0" w:uiPriority="67" w:unhideWhenUsed="0"/>
-    <w:lsdException w:name="Medium Grid 2 Accent 2" w:semiHidden="0" w:uiPriority="68" w:unhideWhenUsed="0"/>
-    <w:lsdException w:name="Medium Grid 3 Accent 2" w:semiHidden="0" w:uiPriority="69" w:unhideWhenUsed="0"/>
-    <w:lsdException w:name="Dark List Accent 2" w:semiHidden="0" w:uiPriority="70" w:unhideWhenUsed="0"/>
-    <w:lsdException w:name="Colorful Shading Accent 2" w:semiHidden="0" w:uiPriority="71" w:unhideWhenUsed="0"/>
-    <w:lsdException w:name="Colorful List Accent 2" w:semiHidden="0" w:uiPriority="72" w:unhideWhenUsed="0"/>
-    <w:lsdException w:name="Colorful Grid Accent 2" w:semiHidden="0" w:uiPriority="73" w:unhideWhenUsed="0"/>
-    <w:lsdException w:name="Light Shading Accent 3" w:semiHidden="0" w:uiPriority="60" w:unhideWhenUsed="0"/>
-    <w:lsdException w:name="Light List Accent 3" w:semiHidden="0" w:uiPriority="61" w:unhideWhenUsed="0"/>
-    <w:lsdException w:name="Light Grid Accent 3" w:semiHidden="0" w:uiPriority="62" w:unhideWhenUsed="0"/>
-    <w:lsdException w:name="Medium Shading 1 Accent 3" w:semiHidden="0" w:uiPriority="63" w:unhideWhenUsed="0"/>
-    <w:lsdException w:name="Medium Shading 2 Accent 3" w:semiHidden="0" w:uiPriority="64" w:unhideWhenUsed="0"/>
-    <w:lsdException w:name="Medium List 1 Accent 3" w:semiHidden="0" w:uiPriority="65" w:unhideWhenUsed="0"/>
-    <w:lsdException w:name="Medium List 2 Accent 3" w:semiHidden="0" w:uiPriority="66" w:unhideWhenUsed="0"/>
-    <w:lsdException w:name="Medium Grid 1 Accent 3" w:semiHidden="0" w:uiPriority="67" w:unhideWhenUsed="0"/>
-    <w:lsdException w:name="Medium Grid 2 Accent 3" w:semiHidden="0" w:uiPriority="68" w:unhideWhenUsed="0"/>
-    <w:lsdException w:name="Medium Grid 3 Accent 3" w:semiHidden="0" w:uiPriority="69" w:unhideWhenUsed="0"/>
-    <w:lsdException w:name="Dark List Accent 3" w:semiHidden="0" w:uiPriority="70" w:unhideWhenUsed="0"/>
-    <w:lsdException w:name="Colorful Shading Accent 3" w:semiHidden="0" w:uiPriority="71" w:unhideWhenUsed="0"/>
-    <w:lsdException w:name="Colorful List Accent 3" w:semiHidden="0" w:uiPriority="72" w:unhideWhenUsed="0"/>
-    <w:lsdException w:name="Colorful Grid Accent 3" w:semiHidden="0" w:uiPriority="73" w:unhideWhenUsed="0"/>
-    <w:lsdException w:name="Light Shading Accent 4" w:semiHidden="0" w:uiPriority="60" w:unhideWhenUsed="0"/>
-    <w:lsdException w:name="Light List Accent 4" w:semiHidden="0" w:uiPriority="61" w:unhideWhenUsed="0"/>
-    <w:lsdException w:name="Light Grid Accent 4" w:semiHidden="0" w:uiPriority="62" w:unhideWhenUsed="0"/>
-    <w:lsdException w:name="Medium Shading 1 Accent 4" w:semiHidden="0" w:uiPriority="63" w:unhideWhenUsed="0"/>
-    <w:lsdException w:name="Medium Shading 2 Accent 4" w:semiHidden="0" w:uiPriority="64" w:unhideWhenUsed="0"/>
-    <w:lsdException w:name="Medium List 1 Accent 4" w:semiHidden="0" w:uiPriority="65" w:unhideWhenUsed="0"/>
-    <w:lsdException w:name="Medium List 2 Accent 4" w:semiHidden="0" w:uiPriority="66" w:unhideWhenUsed="0"/>
-    <w:lsdException w:name="Medium Grid 1 Accent 4" w:semiHidden="0" w:uiPriority="67" w:unhideWhenUsed="0"/>
-    <w:lsdException w:name="Medium Grid 2 Accent 4" w:semiHidden="0" w:uiPriority="68" w:unhideWhenUsed="0"/>
-    <w:lsdException w:name="Medium Grid 3 Accent 4" w:semiHidden="0" w:uiPriority="69" w:unhideWhenUsed="0"/>
-    <w:lsdException w:name="Dark List Accent 4" w:semiHidden="0" w:uiPriority="70" w:unhideWhenUsed="0"/>
-    <w:lsdException w:name="Colorful Shading Accent 4" w:semiHidden="0" w:uiPriority="71" w:unhideWhenUsed="0"/>
-    <w:lsdException w:name="Colorful List Accent 4" w:semiHidden="0" w:uiPriority="72" w:unhideWhenUsed="0"/>
-    <w:lsdException w:name="Colorful Grid Accent 4" w:semiHidden="0" w:uiPriority="73" w:unhideWhenUsed="0"/>
-    <w:lsdException w:name="Light Shading Accent 5" w:semiHidden="0" w:uiPriority="60" w:unhideWhenUsed="0"/>
-    <w:lsdException w:name="Light List Accent 5" w:semiHidden="0" w:uiPriority="61" w:unhideWhenUsed="0"/>
-    <w:lsdException w:name="Light Grid Accent 5" w:semiHidden="0" w:uiPriority="62" w:unhideWhenUsed="0"/>
-    <w:lsdException w:name="Medium Shading 1 Accent 5" w:semiHidden="0" w:uiPriority="63" w:unhideWhenUsed="0"/>
-    <w:lsdException w:name="Medium Shading 2 Accent 5" w:semiHidden="0" w:uiPriority="64" w:unhideWhenUsed="0"/>
-    <w:lsdException w:name="Medium List 1 Accent 5" w:semiHidden="0" w:uiPriority="65" w:unhideWhenUsed="0"/>
-    <w:lsdException w:name="Medium List 2 Accent 5" w:semiHidden="0" w:uiPriority="66" w:unhideWhenUsed="0"/>
-    <w:lsdException w:name="Medium Grid 1 Accent 5" w:semiHidden="0" w:uiPriority="67" w:unhideWhenUsed="0"/>
-    <w:lsdException w:name="Medium Grid 2 Accent 5" w:semiHidden="0" w:uiPriority="68" w:unhideWhenUsed="0"/>
-    <w:lsdException w:name="Medium Grid 3 Accent 5" w:semiHidden="0" w:uiPriority="69" w:unhideWhenUsed="0"/>
-    <w:lsdException w:name="Dark List Accent 5" w:semiHidden="0" w:uiPriority="70" w:unhideWhenUsed="0"/>
-    <w:lsdException w:name="Colorful Shading Accent 5" w:semiHidden="0" w:uiPriority="71" w:unhideWhenUsed="0"/>
-    <w:lsdException w:name="Colorful List Accent 5" w:semiHidden="0" w:uiPriority="72" w:unhideWhenUsed="0"/>
-    <w:lsdException w:name="Colorful Grid Accent 5" w:semiHidden="0" w:uiPriority="73" w:unhideWhenUsed="0"/>
-    <w:lsdException w:name="Light Shading Accent 6" w:semiHidden="0" w:uiPriority="60" w:unhideWhenUsed="0"/>
-    <w:lsdException w:name="Light List Accent 6" w:semiHidden="0" w:uiPriority="61" w:unhideWhenUsed="0"/>
-    <w:lsdException w:name="Light Grid Accent 6" w:semiHidden="0" w:uiPriority="62" w:unhideWhenUsed="0"/>
-    <w:lsdException w:name="Medium Shading 1 Accent 6" w:semiHidden="0" w:uiPriority="63" w:unhideWhenUsed="0"/>
-    <w:lsdException w:name="Medium Shading 2 Accent 6" w:semiHidden="0" w:uiPriority="64" w:unhideWhenUsed="0"/>
-    <w:lsdException w:name="Medium List 1 Accent 6" w:semiHidden="0" w:uiPriority="65" w:unhideWhenUsed="0"/>
-    <w:lsdException w:name="Medium List 2 Accent 6" w:semiHidden="0" w:uiPriority="66" w:unhideWhenUsed="0"/>
-    <w:lsdException w:name="Medium Grid 1 Accent 6" w:semiHidden="0" w:uiPriority="67" w:unhideWhenUsed="0"/>
-    <w:lsdException w:name="Medium Grid 2 Accent 6" w:semiHidden="0" w:uiPriority="68" w:unhideWhenUsed="0"/>
-    <w:lsdException w:name="Medium Grid 3 Accent 6" w:semiHidden="0" w:uiPriority="69" w:unhideWhenUsed="0"/>
-    <w:lsdException w:name="Dark List Accent 6" w:semiHidden="0" w:uiPriority="70" w:unhideWhenUsed="0"/>
-    <w:lsdException w:name="Colorful Shading Accent 6" w:semiHidden="0" w:uiPriority="71" w:unhideWhenUsed="0"/>
-    <w:lsdException w:name="Colorful List Accent 6" w:semiHidden="0" w:uiPriority="72" w:unhideWhenUsed="0"/>
-    <w:lsdException w:name="Colorful Grid Accent 6" w:semiHidden="0" w:uiPriority="73" w:unhideWhenUsed="0"/>
-    <w:lsdException w:name="Subtle Emphasis" w:semiHidden="0" w:uiPriority="19" w:unhideWhenUsed="0" w:qFormat="1"/>
-    <w:lsdException w:name="Intense Emphasis" w:semiHidden="0" w:uiPriority="21" w:unhideWhenUsed="0" w:qFormat="1"/>
-    <w:lsdException w:name="Subtle Reference" w:semiHidden="0" w:uiPriority="31" w:unhideWhenUsed="0" w:qFormat="1"/>
-    <w:lsdException w:name="Intense Reference" w:semiHidden="0" w:uiPriority="32" w:unhideWhenUsed="0" w:qFormat="1"/>
-    <w:lsdException w:name="Book Title" w:semiHidden="0" w:uiPriority="33" w:unhideWhenUsed="0" w:qFormat="1"/>
-    <w:lsdException w:name="Bibliography" w:uiPriority="37"/>
-    <w:lsdException w:name="TOC Heading" w:uiPriority="39" w:qFormat="1"/>
+  <w:latentStyles w:defLockedState="0" w:defUIPriority="99" w:defSemiHidden="0" w:defUnhideWhenUsed="0" w:defQFormat="0" w:count="371">
+    <w:lsdException w:name="Normal" w:uiPriority="0" w:qFormat="1"/>
+    <w:lsdException w:name="heading 1" w:uiPriority="9" w:qFormat="1"/>
+    <w:lsdException w:name="heading 2" w:semiHidden="1" w:uiPriority="9" w:unhideWhenUsed="1" w:qFormat="1"/>
+    <w:lsdException w:name="heading 3" w:semiHidden="1" w:uiPriority="9" w:unhideWhenUsed="1" w:qFormat="1"/>
+    <w:lsdException w:name="heading 4" w:semiHidden="1" w:uiPriority="9" w:unhideWhenUsed="1" w:qFormat="1"/>
+    <w:lsdException w:name="heading 5" w:semiHidden="1" w:uiPriority="9" w:unhideWhenUsed="1" w:qFormat="1"/>
+    <w:lsdException w:name="heading 6" w:semiHidden="1" w:uiPriority="9" w:unhideWhenUsed="1" w:qFormat="1"/>
+    <w:lsdException w:name="heading 7" w:semiHidden="1" w:uiPriority="9" w:unhideWhenUsed="1" w:qFormat="1"/>
+    <w:lsdException w:name="heading 8" w:semiHidden="1" w:uiPriority="9" w:unhideWhenUsed="1" w:qFormat="1"/>
+    <w:lsdException w:name="heading 9" w:semiHidden="1" w:uiPriority="9" w:unhideWhenUsed="1" w:qFormat="1"/>
+    <w:lsdException w:name="index 1" w:semiHidden="1" w:unhideWhenUsed="1"/>
+    <w:lsdException w:name="index 2" w:semiHidden="1" w:unhideWhenUsed="1"/>
+    <w:lsdException w:name="index 3" w:semiHidden="1" w:unhideWhenUsed="1"/>
+    <w:lsdException w:name="index 4" w:semiHidden="1" w:unhideWhenUsed="1"/>
+    <w:lsdException w:name="index 5" w:semiHidden="1" w:unhideWhenUsed="1"/>
+    <w:lsdException w:name="index 6" w:semiHidden="1" w:unhideWhenUsed="1"/>
+    <w:lsdException w:name="index 7" w:semiHidden="1" w:unhideWhenUsed="1"/>
+    <w:lsdException w:name="index 8" w:semiHidden="1" w:unhideWhenUsed="1"/>
+    <w:lsdException w:name="index 9" w:semiHidden="1" w:unhideWhenUsed="1"/>
+    <w:lsdException w:name="toc 1" w:semiHidden="1" w:uiPriority="39" w:unhideWhenUsed="1"/>
+    <w:lsdException w:name="toc 2" w:semiHidden="1" w:uiPriority="39" w:unhideWhenUsed="1"/>
+    <w:lsdException w:name="toc 3" w:semiHidden="1" w:uiPriority="39" w:unhideWhenUsed="1"/>
+    <w:lsdException w:name="toc 4" w:semiHidden="1" w:uiPriority="39" w:unhideWhenUsed="1"/>
+    <w:lsdException w:name="toc 5" w:semiHidden="1" w:uiPriority="39" w:unhideWhenUsed="1"/>
+    <w:lsdException w:name="toc 6" w:semiHidden="1" w:uiPriority="39" w:unhideWhenUsed="1"/>
+    <w:lsdException w:name="toc 7" w:semiHidden="1" w:uiPriority="39" w:unhideWhenUsed="1"/>
+    <w:lsdException w:name="toc 8" w:semiHidden="1" w:uiPriority="39" w:unhideWhenUsed="1"/>
+    <w:lsdException w:name="toc 9" w:semiHidden="1" w:uiPriority="39" w:unhideWhenUsed="1"/>
+    <w:lsdException w:name="Normal Indent" w:semiHidden="1" w:unhideWhenUsed="1"/>
+    <w:lsdException w:name="footnote text" w:semiHidden="1" w:unhideWhenUsed="1"/>
+    <w:lsdException w:name="annotation text" w:semiHidden="1" w:unhideWhenUsed="1"/>
+    <w:lsdException w:name="header" w:semiHidden="1" w:unhideWhenUsed="1"/>
+    <w:lsdException w:name="footer" w:semiHidden="1" w:unhideWhenUsed="1"/>
+    <w:lsdException w:name="index heading" w:semiHidden="1" w:unhideWhenUsed="1"/>
+    <w:lsdException w:name="caption" w:semiHidden="1" w:uiPriority="35" w:unhideWhenUsed="1" w:qFormat="1"/>
+    <w:lsdException w:name="table of figures" w:semiHidden="1" w:unhideWhenUsed="1"/>
+    <w:lsdException w:name="envelope address" w:semiHidden="1" w:unhideWhenUsed="1"/>
+    <w:lsdException w:name="envelope return" w:semiHidden="1" w:unhideWhenUsed="1"/>
+    <w:lsdException w:name="footnote reference" w:semiHidden="1" w:unhideWhenUsed="1"/>
+    <w:lsdException w:name="annotation reference" w:semiHidden="1" w:unhideWhenUsed="1"/>
+    <w:lsdException w:name="line number" w:semiHidden="1" w:unhideWhenUsed="1"/>
+    <w:lsdException w:name="page number" w:semiHidden="1" w:unhideWhenUsed="1"/>
+    <w:lsdException w:name="endnote reference" w:semiHidden="1" w:unhideWhenUsed="1"/>
+    <w:lsdException w:name="endnote text" w:semiHidden="1" w:unhideWhenUsed="1"/>
+    <w:lsdException w:name="table of authorities" w:semiHidden="1" w:unhideWhenUsed="1"/>
+    <w:lsdException w:name="macro" w:semiHidden="1" w:unhideWhenUsed="1"/>
+    <w:lsdException w:name="toa heading" w:semiHidden="1" w:unhideWhenUsed="1"/>
+    <w:lsdException w:name="List" w:semiHidden="1" w:unhideWhenUsed="1"/>
+    <w:lsdException w:name="List Bullet" w:semiHidden="1" w:unhideWhenUsed="1"/>
+    <w:lsdException w:name="List Number" w:semiHidden="1" w:unhideWhenUsed="1"/>
+    <w:lsdException w:name="List 2" w:semiHidden="1" w:unhideWhenUsed="1"/>
+    <w:lsdException w:name="List 3" w:semiHidden="1" w:unhideWhenUsed="1"/>
+    <w:lsdException w:name="List 4" w:semiHidden="1" w:unhideWhenUsed="1"/>
+    <w:lsdException w:name="List 5" w:semiHidden="1" w:unhideWhenUsed="1"/>
+    <w:lsdException w:name="List Bullet 2" w:semiHidden="1" w:unhideWhenUsed="1"/>
+    <w:lsdException w:name="List Bullet 3" w:semiHidden="1" w:unhideWhenUsed="1"/>
+    <w:lsdException w:name="List Bullet 4" w:semiHidden="1" w:unhideWhenUsed="1"/>
+    <w:lsdException w:name="List Bullet 5" w:semiHidden="1" w:unhideWhenUsed="1"/>
+    <w:lsdException w:name="List Number 2" w:semiHidden="1" w:unhideWhenUsed="1"/>
+    <w:lsdException w:name="List Number 3" w:semiHidden="1" w:unhideWhenUsed="1"/>
+    <w:lsdException w:name="List Number 4" w:semiHidden="1" w:unhideWhenUsed="1"/>
+    <w:lsdException w:name="List Number 5" w:semiHidden="1" w:unhideWhenUsed="1"/>
+    <w:lsdException w:name="Title" w:uiPriority="10" w:qFormat="1"/>
+    <w:lsdException w:name="Closing" w:semiHidden="1" w:unhideWhenUsed="1"/>
+    <w:lsdException w:name="Signature" w:semiHidden="1" w:unhideWhenUsed="1"/>
+    <w:lsdException w:name="Default Paragraph Font" w:semiHidden="1" w:uiPriority="1" w:unhideWhenUsed="1"/>
+    <w:lsdException w:name="Body Text" w:semiHidden="1" w:unhideWhenUsed="1"/>
+    <w:lsdException w:name="Body Text Indent" w:semiHidden="1" w:unhideWhenUsed="1"/>
+    <w:lsdException w:name="List Continue" w:semiHidden="1" w:unhideWhenUsed="1"/>
+    <w:lsdException w:name="List Continue 2" w:semiHidden="1" w:unhideWhenUsed="1"/>
+    <w:lsdException w:name="List Continue 3" w:semiHidden="1" w:unhideWhenUsed="1"/>
+    <w:lsdException w:name="List Continue 4" w:semiHidden="1" w:unhideWhenUsed="1"/>
+    <w:lsdException w:name="List Continue 5" w:semiHidden="1" w:unhideWhenUsed="1"/>
+    <w:lsdException w:name="Message Header" w:semiHidden="1" w:unhideWhenUsed="1"/>
+    <w:lsdException w:name="Subtitle" w:uiPriority="11" w:qFormat="1"/>
+    <w:lsdException w:name="Salutation" w:semiHidden="1" w:unhideWhenUsed="1"/>
+    <w:lsdException w:name="Date" w:semiHidden="1" w:unhideWhenUsed="1"/>
+    <w:lsdException w:name="Body Text First Indent" w:semiHidden="1" w:unhideWhenUsed="1"/>
+    <w:lsdException w:name="Body Text First Indent 2" w:semiHidden="1" w:unhideWhenUsed="1"/>
+    <w:lsdException w:name="Note Heading" w:semiHidden="1" w:unhideWhenUsed="1"/>
+    <w:lsdException w:name="Body Text 2" w:semiHidden="1" w:unhideWhenUsed="1"/>
+    <w:lsdException w:name="Body Text 3" w:semiHidden="1" w:unhideWhenUsed="1"/>
+    <w:lsdException w:name="Body Text Indent 2" w:semiHidden="1" w:unhideWhenUsed="1"/>
+    <w:lsdException w:name="Body Text Indent 3" w:semiHidden="1" w:unhideWhenUsed="1"/>
+    <w:lsdException w:name="Block Text" w:semiHidden="1" w:unhideWhenUsed="1"/>
+    <w:lsdException w:name="Hyperlink" w:semiHidden="1" w:unhideWhenUsed="1"/>
+    <w:lsdException w:name="FollowedHyperlink" w:semiHidden="1" w:unhideWhenUsed="1"/>
+    <w:lsdException w:name="Strong" w:uiPriority="22" w:qFormat="1"/>
+    <w:lsdException w:name="Emphasis" w:uiPriority="20" w:qFormat="1"/>
+    <w:lsdException w:name="Document Map" w:semiHidden="1" w:unhideWhenUsed="1"/>
+    <w:lsdException w:name="Plain Text" w:semiHidden="1" w:unhideWhenUsed="1"/>
+    <w:lsdException w:name="E-mail Signature" w:semiHidden="1" w:unhideWhenUsed="1"/>
+    <w:lsdException w:name="HTML Top of Form" w:semiHidden="1" w:unhideWhenUsed="1"/>
+    <w:lsdException w:name="HTML Bottom of Form" w:semiHidden="1" w:unhideWhenUsed="1"/>
+    <w:lsdException w:name="Normal (Web)" w:semiHidden="1" w:unhideWhenUsed="1"/>
+    <w:lsdException w:name="HTML Acronym" w:semiHidden="1" w:unhideWhenUsed="1"/>
+    <w:lsdException w:name="HTML Address" w:semiHidden="1" w:unhideWhenUsed="1"/>
+    <w:lsdException w:name="HTML Cite" w:semiHidden="1" w:unhideWhenUsed="1"/>
+    <w:lsdException w:name="HTML Code" w:semiHidden="1" w:unhideWhenUsed="1"/>
+    <w:lsdException w:name="HTML Definition" w:semiHidden="1" w:unhideWhenUsed="1"/>
+    <w:lsdException w:name="HTML Keyboard" w:semiHidden="1" w:unhideWhenUsed="1"/>
+    <w:lsdException w:name="HTML Preformatted" w:semiHidden="1" w:unhideWhenUsed="1"/>
+    <w:lsdException w:name="HTML Sample" w:semiHidden="1" w:unhideWhenUsed="1"/>
+    <w:lsdException w:name="HTML Typewriter" w:semiHidden="1" w:unhideWhenUsed="1"/>
+    <w:lsdException w:name="HTML Variable" w:semiHidden="1" w:unhideWhenUsed="1"/>
+    <w:lsdException w:name="Normal Table" w:semiHidden="1" w:unhideWhenUsed="1"/>
+    <w:lsdException w:name="annotation subject" w:semiHidden="1" w:unhideWhenUsed="1"/>
+    <w:lsdException w:name="No List" w:semiHidden="1" w:unhideWhenUsed="1"/>
+    <w:lsdException w:name="Outline List 1" w:semiHidden="1" w:unhideWhenUsed="1"/>
+    <w:lsdException w:name="Outline List 2" w:semiHidden="1" w:unhideWhenUsed="1"/>
+    <w:lsdException w:name="Outline List 3" w:semiHidden="1" w:unhideWhenUsed="1"/>
+    <w:lsdException w:name="Table Simple 1" w:semiHidden="1" w:unhideWhenUsed="1"/>
+    <w:lsdException w:name="Table Simple 2" w:semiHidden="1" w:unhideWhenUsed="1"/>
+    <w:lsdException w:name="Table Simple 3" w:semiHidden="1" w:unhideWhenUsed="1"/>
+    <w:lsdException w:name="Table Classic 1" w:semiHidden="1" w:unhideWhenUsed="1"/>
+    <w:lsdException w:name="Table Classic 2" w:semiHidden="1" w:unhideWhenUsed="1"/>
+    <w:lsdException w:name="Table Classic 3" w:semiHidden="1" w:unhideWhenUsed="1"/>
+    <w:lsdException w:name="Table Classic 4" w:semiHidden="1" w:unhideWhenUsed="1"/>
+    <w:lsdException w:name="Table Colorful 1" w:semiHidden="1" w:unhideWhenUsed="1"/>
+    <w:lsdException w:name="Table Colorful 2" w:semiHidden="1" w:unhideWhenUsed="1"/>
+    <w:lsdException w:name="Table Colorful 3" w:semiHidden="1" w:unhideWhenUsed="1"/>
+    <w:lsdException w:name="Table Columns 1" w:semiHidden="1" w:unhideWhenUsed="1"/>
+    <w:lsdException w:name="Table Columns 2" w:semiHidden="1" w:unhideWhenUsed="1"/>
+    <w:lsdException w:name="Table Columns 3" w:semiHidden="1" w:unhideWhenUsed="1"/>
+    <w:lsdException w:name="Table Columns 4" w:semiHidden="1" w:unhideWhenUsed="1"/>
+    <w:lsdException w:name="Table Columns 5" w:semiHidden="1" w:unhideWhenUsed="1"/>
+    <w:lsdException w:name="Table Grid 1" w:semiHidden="1" w:unhideWhenUsed="1"/>
+    <w:lsdException w:name="Table Grid 2" w:semiHidden="1" w:unhideWhenUsed="1"/>
+    <w:lsdException w:name="Table Grid 3" w:semiHidden="1" w:unhideWhenUsed="1"/>
+    <w:lsdException w:name="Table Grid 4" w:semiHidden="1" w:unhideWhenUsed="1"/>
+    <w:lsdException w:name="Table Grid 5" w:semiHidden="1" w:unhideWhenUsed="1"/>
+    <w:lsdException w:name="Table Grid 6" w:semiHidden="1" w:unhideWhenUsed="1"/>
+    <w:lsdException w:name="Table Grid 7" w:semiHidden="1" w:unhideWhenUsed="1"/>
+    <w:lsdException w:name="Table Grid 8" w:semiHidden="1" w:unhideWhenUsed="1"/>
+    <w:lsdException w:name="Table List 1" w:semiHidden="1" w:unhideWhenUsed="1"/>
+    <w:lsdException w:name="Table List 2" w:semiHidden="1" w:unhideWhenUsed="1"/>
+    <w:lsdException w:name="Table List 3" w:semiHidden="1" w:unhideWhenUsed="1"/>
+    <w:lsdException w:name="Table List 4" w:semiHidden="1" w:unhideWhenUsed="1"/>
+    <w:lsdException w:name="Table List 5" w:semiHidden="1" w:unhideWhenUsed="1"/>
+    <w:lsdException w:name="Table List 6" w:semiHidden="1" w:unhideWhenUsed="1"/>
+    <w:lsdException w:name="Table List 7" w:semiHidden="1" w:unhideWhenUsed="1"/>
+    <w:lsdException w:name="Table List 8" w:semiHidden="1" w:unhideWhenUsed="1"/>
+    <w:lsdException w:name="Table 3D effects 1" w:semiHidden="1" w:unhideWhenUsed="1"/>
+    <w:lsdException w:name="Table 3D effects 2" w:semiHidden="1" w:unhideWhenUsed="1"/>
+    <w:lsdException w:name="Table 3D effects 3" w:semiHidden="1" w:unhideWhenUsed="1"/>
+    <w:lsdException w:name="Table Contemporary" w:semiHidden="1" w:unhideWhenUsed="1"/>
+    <w:lsdException w:name="Table Elegant" w:semiHidden="1" w:unhideWhenUsed="1"/>
+    <w:lsdException w:name="Table Professional" w:semiHidden="1" w:unhideWhenUsed="1"/>
+    <w:lsdException w:name="Table Subtle 1" w:semiHidden="1" w:unhideWhenUsed="1"/>
+    <w:lsdException w:name="Table Subtle 2" w:semiHidden="1" w:unhideWhenUsed="1"/>
+    <w:lsdException w:name="Table Web 1" w:semiHidden="1" w:unhideWhenUsed="1"/>
+    <w:lsdException w:name="Table Web 2" w:semiHidden="1" w:unhideWhenUsed="1"/>
+    <w:lsdException w:name="Table Web 3" w:semiHidden="1" w:unhideWhenUsed="1"/>
+    <w:lsdException w:name="Balloon Text" w:semiHidden="1" w:unhideWhenUsed="1"/>
+    <w:lsdException w:name="Table Grid" w:uiPriority="59"/>
+    <w:lsdException w:name="Table Theme" w:semiHidden="1" w:unhideWhenUsed="1"/>
+    <w:lsdException w:name="Placeholder Text" w:semiHidden="1"/>
+    <w:lsdException w:name="No Spacing" w:uiPriority="1" w:qFormat="1"/>
+    <w:lsdException w:name="Light Shading" w:uiPriority="60"/>
+    <w:lsdException w:name="Light List" w:uiPriority="61"/>
+    <w:lsdException w:name="Light Grid" w:uiPriority="62"/>
+    <w:lsdException w:name="Medium Shading 1" w:uiPriority="63"/>
+    <w:lsdException w:name="Medium Shading 2" w:uiPriority="64"/>
+    <w:lsdException w:name="Medium List 1" w:uiPriority="65"/>
+    <w:lsdException w:name="Medium List 2" w:uiPriority="66"/>
+    <w:lsdException w:name="Medium Grid 1" w:uiPriority="67"/>
+    <w:lsdException w:name="Medium Grid 2" w:uiPriority="68"/>
+    <w:lsdException w:name="Medium Grid 3" w:uiPriority="69"/>
+    <w:lsdException w:name="Dark List" w:uiPriority="70"/>
+    <w:lsdException w:name="Colorful Shading" w:uiPriority="71"/>
+    <w:lsdException w:name="Colorful List" w:uiPriority="72"/>
+    <w:lsdException w:name="Colorful Grid" w:uiPriority="73"/>
+    <w:lsdException w:name="Light Shading Accent 1" w:uiPriority="60"/>
+    <w:lsdException w:name="Light List Accent 1" w:uiPriority="61"/>
+    <w:lsdException w:name="Light Grid Accent 1" w:uiPriority="62"/>
+    <w:lsdException w:name="Medium Shading 1 Accent 1" w:uiPriority="63"/>
+    <w:lsdException w:name="Medium Shading 2 Accent 1" w:uiPriority="64"/>
+    <w:lsdException w:name="Medium List 1 Accent 1" w:uiPriority="65"/>
+    <w:lsdException w:name="Revision" w:semiHidden="1"/>
+    <w:lsdException w:name="List Paragraph" w:uiPriority="34" w:qFormat="1"/>
+    <w:lsdException w:name="Quote" w:uiPriority="29" w:qFormat="1"/>
+    <w:lsdException w:name="Intense Quote" w:uiPriority="30" w:qFormat="1"/>
+    <w:lsdException w:name="Medium List 2 Accent 1" w:uiPriority="66"/>
+    <w:lsdException w:name="Medium Grid 1 Accent 1" w:uiPriority="67"/>
+    <w:lsdException w:name="Medium Grid 2 Accent 1" w:uiPriority="68"/>
+    <w:lsdException w:name="Medium Grid 3 Accent 1" w:uiPriority="69"/>
+    <w:lsdException w:name="Dark List Accent 1" w:uiPriority="70"/>
+    <w:lsdException w:name="Colorful Shading Accent 1" w:uiPriority="71"/>
+    <w:lsdException w:name="Colorful List Accent 1" w:uiPriority="72"/>
+    <w:lsdException w:name="Colorful Grid Accent 1" w:uiPriority="73"/>
+    <w:lsdException w:name="Light Shading Accent 2" w:uiPriority="60"/>
+    <w:lsdException w:name="Light List Accent 2" w:uiPriority="61"/>
+    <w:lsdException w:name="Light Grid Accent 2" w:uiPriority="62"/>
+    <w:lsdException w:name="Medium Shading 1 Accent 2" w:uiPriority="63"/>
+    <w:lsdException w:name="Medium Shading 2 Accent 2" w:uiPriority="64"/>
+    <w:lsdException w:name="Medium List 1 Accent 2" w:uiPriority="65"/>
+    <w:lsdException w:name="Medium List 2 Accent 2" w:uiPriority="66"/>
+    <w:lsdException w:name="Medium Grid 1 Accent 2" w:uiPriority="67"/>
+    <w:lsdException w:name="Medium Grid 2 Accent 2" w:uiPriority="68"/>
+    <w:lsdException w:name="Medium Grid 3 Accent 2" w:uiPriority="69"/>
+    <w:lsdException w:name="Dark List Accent 2" w:uiPriority="70"/>
+    <w:lsdException w:name="Colorful Shading Accent 2" w:uiPriority="71"/>
+    <w:lsdException w:name="Colorful List Accent 2" w:uiPriority="72"/>
+    <w:lsdException w:name="Colorful Grid Accent 2" w:uiPriority="73"/>
+    <w:lsdException w:name="Light Shading Accent 3" w:uiPriority="60"/>
+    <w:lsdException w:name="Light List Accent 3" w:uiPriority="61"/>
+    <w:lsdException w:name="Light Grid Accent 3" w:uiPriority="62"/>
+    <w:lsdException w:name="Medium Shading 1 Accent 3" w:uiPriority="63"/>
+    <w:lsdException w:name="Medium Shading 2 Accent 3" w:uiPriority="64"/>
+    <w:lsdException w:name="Medium List 1 Accent 3" w:uiPriority="65"/>
+    <w:lsdException w:name="Medium List 2 Accent 3" w:uiPriority="66"/>
+    <w:lsdException w:name="Medium Grid 1 Accent 3" w:uiPriority="67"/>
+    <w:lsdException w:name="Medium Grid 2 Accent 3" w:uiPriority="68"/>
+    <w:lsdException w:name="Medium Grid 3 Accent 3" w:uiPriority="69"/>
+    <w:lsdException w:name="Dark List Accent 3" w:uiPriority="70"/>
+    <w:lsdException w:name="Colorful Shading Accent 3" w:uiPriority="71"/>
+    <w:lsdException w:name="Colorful List Accent 3" w:uiPriority="72"/>
+    <w:lsdException w:name="Colorful Grid Accent 3" w:uiPriority="73"/>
+    <w:lsdException w:name="Light Shading Accent 4" w:uiPriority="60"/>
+    <w:lsdException w:name="Light List Accent 4" w:uiPriority="61"/>
+    <w:lsdException w:name="Light Grid Accent 4" w:uiPriority="62"/>
+    <w:lsdException w:name="Medium Shading 1 Accent 4" w:uiPriority="63"/>
+    <w:lsdException w:name="Medium Shading 2 Accent 4" w:uiPriority="64"/>
+    <w:lsdException w:name="Medium List 1 Accent 4" w:uiPriority="65"/>
+    <w:lsdException w:name="Medium List 2 Accent 4" w:uiPriority="66"/>
+    <w:lsdException w:name="Medium Grid 1 Accent 4" w:uiPriority="67"/>
+    <w:lsdException w:name="Medium Grid 2 Accent 4" w:uiPriority="68"/>
+    <w:lsdException w:name="Medium Grid 3 Accent 4" w:uiPriority="69"/>
+    <w:lsdException w:name="Dark List Accent 4" w:uiPriority="70"/>
+    <w:lsdException w:name="Colorful Shading Accent 4" w:uiPriority="71"/>
+    <w:lsdException w:name="Colorful List Accent 4" w:uiPriority="72"/>
+    <w:lsdException w:name="Colorful Grid Accent 4" w:uiPriority="73"/>
+    <w:lsdException w:name="Light Shading Accent 5" w:uiPriority="60"/>
+    <w:lsdException w:name="Light List Accent 5" w:uiPriority="61"/>
+    <w:lsdException w:name="Light Grid Accent 5" w:uiPriority="62"/>
+    <w:lsdException w:name="Medium Shading 1 Accent 5" w:uiPriority="63"/>
+    <w:lsdException w:name="Medium Shading 2 Accent 5" w:uiPriority="64"/>
+    <w:lsdException w:name="Medium List 1 Accent 5" w:uiPriority="65"/>
+    <w:lsdException w:name="Medium List 2 Accent 5" w:uiPriority="66"/>
+    <w:lsdException w:name="Medium Grid 1 Accent 5" w:uiPriority="67"/>
+    <w:lsdException w:name="Medium Grid 2 Accent 5" w:uiPriority="68"/>
+    <w:lsdException w:name="Medium Grid 3 Accent 5" w:uiPriority="69"/>
+    <w:lsdException w:name="Dark List Accent 5" w:uiPriority="70"/>
+    <w:lsdException w:name="Colorful Shading Accent 5" w:uiPriority="71"/>
+    <w:lsdException w:name="Colorful List Accent 5" w:uiPriority="72"/>
+    <w:lsdException w:name="Colorful Grid Accent 5" w:uiPriority="73"/>
+    <w:lsdException w:name="Light Shading Accent 6" w:uiPriority="60"/>
+    <w:lsdException w:name="Light List Accent 6" w:uiPriority="61"/>
+    <w:lsdException w:name="Light Grid Accent 6" w:uiPriority="62"/>
+    <w:lsdException w:name="Medium Shading 1 Accent 6" w:uiPriority="63"/>
+    <w:lsdException w:name="Medium Shading 2 Accent 6" w:uiPriority="64"/>
+    <w:lsdException w:name="Medium List 1 Accent 6" w:uiPriority="65"/>
+    <w:lsdException w:name="Medium List 2 Accent 6" w:uiPriority="66"/>
+    <w:lsdException w:name="Medium Grid 1 Accent 6" w:uiPriority="67"/>
+    <w:lsdException w:name="Medium Grid 2 Accent 6" w:uiPriority="68"/>
+    <w:lsdException w:name="Medium Grid 3 Accent 6" w:uiPriority="69"/>
+    <w:lsdException w:name="Dark List Accent 6" w:uiPriority="70"/>
+    <w:lsdException w:name="Colorful Shading Accent 6" w:uiPriority="71"/>
+    <w:lsdException w:name="Colorful List Accent 6" w:uiPriority="72"/>
+    <w:lsdException w:name="Colorful Grid Accent 6" w:uiPriority="73"/>
+    <w:lsdException w:name="Subtle Emphasis" w:uiPriority="19" w:qFormat="1"/>
+    <w:lsdException w:name="Intense Emphasis" w:uiPriority="21" w:qFormat="1"/>
+    <w:lsdException w:name="Subtle Reference" w:uiPriority="31" w:qFormat="1"/>
+    <w:lsdException w:name="Intense Reference" w:uiPriority="32" w:qFormat="1"/>
+    <w:lsdException w:name="Book Title" w:uiPriority="33" w:qFormat="1"/>
+    <w:lsdException w:name="Bibliography" w:semiHidden="1" w:uiPriority="37" w:unhideWhenUsed="1"/>
+    <w:lsdException w:name="TOC Heading" w:semiHidden="1" w:uiPriority="39" w:unhideWhenUsed="1" w:qFormat="1"/>
+    <w:lsdException w:name="Plain Table 1" w:uiPriority="41"/>
+    <w:lsdException w:name="Plain Table 2" w:uiPriority="42"/>
+    <w:lsdException w:name="Plain Table 3" w:uiPriority="43"/>
+    <w:lsdException w:name="Plain Table 4" w:uiPriority="44"/>
+    <w:lsdException w:name="Plain Table 5" w:uiPriority="45"/>
+    <w:lsdException w:name="Grid Table Light" w:uiPriority="40"/>
+    <w:lsdException w:name="Grid Table 1 Light" w:uiPriority="46"/>
+    <w:lsdException w:name="Grid Table 2" w:uiPriority="47"/>
+    <w:lsdException w:name="Grid Table 3" w:uiPriority="48"/>
+    <w:lsdException w:name="Grid Table 4" w:uiPriority="49"/>
+    <w:lsdException w:name="Grid Table 5 Dark" w:uiPriority="50"/>
+    <w:lsdException w:name="Grid Table 6 Colorful" w:uiPriority="51"/>
+    <w:lsdException w:name="Grid Table 7 Colorful" w:uiPriority="52"/>
+    <w:lsdException w:name="Grid Table 1 Light Accent 1" w:uiPriority="46"/>
+    <w:lsdException w:name="Grid Table 2 Accent 1" w:uiPriority="47"/>
+    <w:lsdException w:name="Grid Table 3 Accent 1" w:uiPriority="48"/>
+    <w:lsdException w:name="Grid Table 4 Accent 1" w:uiPriority="49"/>
+    <w:lsdException w:name="Grid Table 5 Dark Accent 1" w:uiPriority="50"/>
+    <w:lsdException w:name="Grid Table 6 Colorful Accent 1" w:uiPriority="51"/>
+    <w:lsdException w:name="Grid Table 7 Colorful Accent 1" w:uiPriority="52"/>
+    <w:lsdException w:name="Grid Table 1 Light Accent 2" w:uiPriority="46"/>
+    <w:lsdException w:name="Grid Table 2 Accent 2" w:uiPriority="47"/>
+    <w:lsdException w:name="Grid Table 3 Accent 2" w:uiPriority="48"/>
+    <w:lsdException w:name="Grid Table 4 Accent 2" w:uiPriority="49"/>
+    <w:lsdException w:name="Grid Table 5 Dark Accent 2" w:uiPriority="50"/>
+    <w:lsdException w:name="Grid Table 6 Colorful Accent 2" w:uiPriority="51"/>
+    <w:lsdException w:name="Grid Table 7 Colorful Accent 2" w:uiPriority="52"/>
+    <w:lsdException w:name="Grid Table 1 Light Accent 3" w:uiPriority="46"/>
+    <w:lsdException w:name="Grid Table 2 Accent 3" w:uiPriority="47"/>
+    <w:lsdException w:name="Grid Table 3 Accent 3" w:uiPriority="48"/>
+    <w:lsdException w:name="Grid Table 4 Accent 3" w:uiPriority="49"/>
+    <w:lsdException w:name="Grid Table 5 Dark Accent 3" w:uiPriority="50"/>
+    <w:lsdException w:name="Grid Table 6 Colorful Accent 3" w:uiPriority="51"/>
+    <w:lsdException w:name="Grid Table 7 Colorful Accent 3" w:uiPriority="52"/>
+    <w:lsdException w:name="Grid Table 1 Light Accent 4" w:uiPriority="46"/>
+    <w:lsdException w:name="Grid Table 2 Accent 4" w:uiPriority="47"/>
+    <w:lsdException w:name="Grid Table 3 Accent 4" w:uiPriority="48"/>
+    <w:lsdException w:name="Grid Table 4 Accent 4" w:uiPriority="49"/>
+    <w:lsdException w:name="Grid Table 5 Dark Accent 4" w:uiPriority="50"/>
+    <w:lsdException w:name="Grid Table 6 Colorful Accent 4" w:uiPriority="51"/>
+    <w:lsdException w:name="Grid Table 7 Colorful Accent 4" w:uiPriority="52"/>
+    <w:lsdException w:name="Grid Table 1 Light Accent 5" w:uiPriority="46"/>
+    <w:lsdException w:name="Grid Table 2 Accent 5" w:uiPriority="47"/>
+    <w:lsdException w:name="Grid Table 3 Accent 5" w:uiPriority="48"/>
+    <w:lsdException w:name="Grid Table 4 Accent 5" w:uiPriority="49"/>
+    <w:lsdException w:name="Grid Table 5 Dark Accent 5" w:uiPriority="50"/>
+    <w:lsdException w:name="Grid Table 6 Colorful Accent 5" w:uiPriority="51"/>
+    <w:lsdException w:name="Grid Table 7 Colorful Accent 5" w:uiPriority="52"/>
+    <w:lsdException w:name="Grid Table 1 Light Accent 6" w:uiPriority="46"/>
+    <w:lsdException w:name="Grid Table 2 Accent 6" w:uiPriority="47"/>
+    <w:lsdException w:name="Grid Table 3 Accent 6" w:uiPriority="48"/>
+    <w:lsdException w:name="Grid Table 4 Accent 6" w:uiPriority="49"/>
+    <w:lsdException w:name="Grid Table 5 Dark Accent 6" w:uiPriority="50"/>
+    <w:lsdException w:name="Grid Table 6 Colorful Accent 6" w:uiPriority="51"/>
+    <w:lsdException w:name="Grid Table 7 Colorful Accent 6" w:uiPriority="52"/>
+    <w:lsdException w:name="List Table 1 Light" w:uiPriority="46"/>
+    <w:lsdException w:name="List Table 2" w:uiPriority="47"/>
+    <w:lsdException w:name="List Table 3" w:uiPriority="48"/>
+    <w:lsdException w:name="List Table 4" w:uiPriority="49"/>
+    <w:lsdException w:name="List Table 5 Dark" w:uiPriority="50"/>
+    <w:lsdException w:name="List Table 6 Colorful" w:uiPriority="51"/>
+    <w:lsdException w:name="List Table 7 Colorful" w:uiPriority="52"/>
+    <w:lsdException w:name="List Table 1 Light Accent 1" w:uiPriority="46"/>
+    <w:lsdException w:name="List Table 2 Accent 1" w:uiPriority="47"/>
+    <w:lsdException w:name="List Table 3 Accent 1" w:uiPriority="48"/>
+    <w:lsdException w:name="List Table 4 Accent 1" w:uiPriority="49"/>
+    <w:lsdException w:name="List Table 5 Dark Accent 1" w:uiPriority="50"/>
+    <w:lsdException w:name="List Table 6 Colorful Accent 1" w:uiPriority="51"/>
+    <w:lsdException w:name="List Table 7 Colorful Accent 1" w:uiPriority="52"/>
+    <w:lsdException w:name="List Table 1 Light Accent 2" w:uiPriority="46"/>
+    <w:lsdException w:name="List Table 2 Accent 2" w:uiPriority="47"/>
+    <w:lsdException w:name="List Table 3 Accent 2" w:uiPriority="48"/>
+    <w:lsdException w:name="List Table 4 Accent 2" w:uiPriority="49"/>
+    <w:lsdException w:name="List Table 5 Dark Accent 2" w:uiPriority="50"/>
+    <w:lsdException w:name="List Table 6 Colorful Accent 2" w:uiPriority="51"/>
+    <w:lsdException w:name="List Table 7 Colorful Accent 2" w:uiPriority="52"/>
+    <w:lsdException w:name="List Table 1 Light Accent 3" w:uiPriority="46"/>
+    <w:lsdException w:name="List Table 2 Accent 3" w:uiPriority="47"/>
+    <w:lsdException w:name="List Table 3 Accent 3" w:uiPriority="48"/>
+    <w:lsdException w:name="List Table 4 Accent 3" w:uiPriority="49"/>
+    <w:lsdException w:name="List Table 5 Dark Accent 3" w:uiPriority="50"/>
+    <w:lsdException w:name="List Table 6 Colorful Accent 3" w:uiPriority="51"/>
+    <w:lsdException w:name="List Table 7 Colorful Accent 3" w:uiPriority="52"/>
+    <w:lsdException w:name="List Table 1 Light Accent 4" w:uiPriority="46"/>
+    <w:lsdException w:name="List Table 2 Accent 4" w:uiPriority="47"/>
+    <w:lsdException w:name="List Table 3 Accent 4" w:uiPriority="48"/>
+    <w:lsdException w:name="List Table 4 Accent 4" w:uiPriority="49"/>
+    <w:lsdException w:name="List Table 5 Dark Accent 4" w:uiPriority="50"/>
+    <w:lsdException w:name="List Table 6 Colorful Accent 4" w:uiPriority="51"/>
+    <w:lsdException w:name="List Table 7 Colorful Accent 4" w:uiPriority="52"/>
+    <w:lsdException w:name="List Table 1 Light Accent 5" w:uiPriority="46"/>
+    <w:lsdException w:name="List Table 2 Accent 5" w:uiPriority="47"/>
+    <w:lsdException w:name="List Table 3 Accent 5" w:uiPriority="48"/>
+    <w:lsdException w:name="List Table 4 Accent 5" w:uiPriority="49"/>
+    <w:lsdException w:name="List Table 5 Dark Accent 5" w:uiPriority="50"/>
+    <w:lsdException w:name="List Table 6 Colorful Accent 5" w:uiPriority="51"/>
+    <w:lsdException w:name="List Table 7 Colorful Accent 5" w:uiPriority="52"/>
+    <w:lsdException w:name="List Table 1 Light Accent 6" w:uiPriority="46"/>
+    <w:lsdException w:name="List Table 2 Accent 6" w:uiPriority="47"/>
+    <w:lsdException w:name="List Table 3 Accent 6" w:uiPriority="48"/>
+    <w:lsdException w:name="List Table 4 Accent 6" w:uiPriority="49"/>
+    <w:lsdException w:name="List Table 5 Dark Accent 6" w:uiPriority="50"/>
+    <w:lsdException w:name="List Table 6 Colorful Accent 6" w:uiPriority="51"/>
+    <w:lsdException w:name="List Table 7 Colorful Accent 6" w:uiPriority="52"/>
   </w:latentStyles>
   <w:style w:type="paragraph" w:default="1" w:styleId="Normal">
     <w:name w:val="Normal"/>
@@ -677,7 +1051,6 @@
     <w:uiPriority w:val="99"/>
     <w:semiHidden/>
     <w:unhideWhenUsed/>
-    <w:qFormat/>
     <w:tblPr>
       <w:tblInd w:w="0" w:type="dxa"/>
       <w:tblCellMar>
